--- a/AWGN_channel/read me.docx
+++ b/AWGN_channel/read me.docx
@@ -64,13 +64,69 @@
           <w:szCs w:val="24"/>
         </w:rPr>
       </w:pPr>
+      <w:proofErr w:type="gramStart"/>
       <w:r>
         <w:rPr>
           <w:i/>
           <w:sz w:val="24"/>
           <w:szCs w:val="24"/>
         </w:rPr>
-        <w:t>[ rno, b,c,d,e,count,temp ] = noise( );</w:t>
+        <w:t xml:space="preserve">[ </w:t>
+      </w:r>
+      <w:proofErr w:type="spellStart"/>
+      <w:r>
+        <w:rPr>
+          <w:i/>
+          <w:sz w:val="24"/>
+          <w:szCs w:val="24"/>
+        </w:rPr>
+        <w:t>rno</w:t>
+      </w:r>
+      <w:proofErr w:type="spellEnd"/>
+      <w:proofErr w:type="gramEnd"/>
+      <w:r>
+        <w:rPr>
+          <w:i/>
+          <w:sz w:val="24"/>
+          <w:szCs w:val="24"/>
+        </w:rPr>
+        <w:t xml:space="preserve">, </w:t>
+      </w:r>
+      <w:proofErr w:type="spellStart"/>
+      <w:r>
+        <w:rPr>
+          <w:i/>
+          <w:sz w:val="24"/>
+          <w:szCs w:val="24"/>
+        </w:rPr>
+        <w:t>b,c,d,e,count,temp</w:t>
+      </w:r>
+      <w:proofErr w:type="spellEnd"/>
+      <w:r>
+        <w:rPr>
+          <w:i/>
+          <w:sz w:val="24"/>
+          <w:szCs w:val="24"/>
+        </w:rPr>
+        <w:t xml:space="preserve"> ] = </w:t>
+      </w:r>
+      <w:proofErr w:type="gramStart"/>
+      <w:r>
+        <w:rPr>
+          <w:i/>
+          <w:sz w:val="24"/>
+          <w:szCs w:val="24"/>
+        </w:rPr>
+        <w:t>noise(</w:t>
+      </w:r>
+      <w:proofErr w:type="gramEnd"/>
+      <w:r>
+        <w:rPr>
+          <w:i/>
+          <w:sz w:val="24"/>
+          <w:szCs w:val="24"/>
+        </w:rPr>
+        <w:t xml:space="preserve"> );</w:t>
       </w:r>
     </w:p>
     <w:p>
@@ -95,87 +151,159 @@
           <w:szCs w:val="24"/>
         </w:rPr>
       </w:pPr>
-      <w:r>
-        <w:rPr>
-          <w:sz w:val="24"/>
-          <w:szCs w:val="24"/>
-        </w:rPr>
-        <w:t>rno: contains 50000 random numbers upto 100000</w:t>
-      </w:r>
-    </w:p>
-    <w:p>
-      <w:pPr>
-        <w:rPr>
-          <w:sz w:val="24"/>
-          <w:szCs w:val="24"/>
-        </w:rPr>
-      </w:pPr>
-      <w:r>
-        <w:rPr>
-          <w:sz w:val="24"/>
-          <w:szCs w:val="24"/>
-        </w:rPr>
-        <w:t>b: contains 17 bit representation of the random numbers</w:t>
-      </w:r>
-    </w:p>
-    <w:p>
-      <w:pPr>
-        <w:rPr>
-          <w:sz w:val="24"/>
-          <w:szCs w:val="24"/>
-        </w:rPr>
-      </w:pPr>
-      <w:r>
-        <w:rPr>
-          <w:sz w:val="24"/>
-          <w:szCs w:val="24"/>
-        </w:rPr>
-        <w:t>c: contains bits as vectors of length 4</w:t>
-      </w:r>
-    </w:p>
-    <w:p>
-      <w:pPr>
-        <w:rPr>
-          <w:sz w:val="24"/>
-          <w:szCs w:val="24"/>
-        </w:rPr>
-      </w:pPr>
-      <w:r>
-        <w:rPr>
-          <w:sz w:val="24"/>
-          <w:szCs w:val="24"/>
-        </w:rPr>
-        <w:t>d: contains bits after they have been passed through AWGN channel</w:t>
-      </w:r>
-    </w:p>
-    <w:p>
-      <w:pPr>
-        <w:rPr>
-          <w:sz w:val="24"/>
-          <w:szCs w:val="24"/>
-        </w:rPr>
-      </w:pPr>
-      <w:r>
-        <w:rPr>
-          <w:sz w:val="24"/>
-          <w:szCs w:val="24"/>
-        </w:rPr>
-        <w:t>e: contains bits as decoded by the receiver</w:t>
-      </w:r>
-    </w:p>
-    <w:p>
-      <w:pPr>
-        <w:rPr>
-          <w:sz w:val="24"/>
-          <w:szCs w:val="24"/>
-        </w:rPr>
-      </w:pPr>
-      <w:r>
-        <w:rPr>
-          <w:sz w:val="24"/>
-          <w:szCs w:val="24"/>
-        </w:rPr>
-        <w:t>temp: gives the bit error rate</w:t>
+      <w:proofErr w:type="spellStart"/>
+      <w:proofErr w:type="gramStart"/>
+      <w:r>
+        <w:rPr>
+          <w:sz w:val="24"/>
+          <w:szCs w:val="24"/>
+        </w:rPr>
+        <w:t>rno</w:t>
+      </w:r>
+      <w:proofErr w:type="spellEnd"/>
+      <w:proofErr w:type="gramEnd"/>
+      <w:r>
+        <w:rPr>
+          <w:sz w:val="24"/>
+          <w:szCs w:val="24"/>
+        </w:rPr>
+        <w:t xml:space="preserve">: contains 50000 random numbers </w:t>
+      </w:r>
+      <w:proofErr w:type="spellStart"/>
+      <w:r>
+        <w:rPr>
+          <w:sz w:val="24"/>
+          <w:szCs w:val="24"/>
+        </w:rPr>
+        <w:t>upto</w:t>
+      </w:r>
+      <w:proofErr w:type="spellEnd"/>
+      <w:r>
+        <w:rPr>
+          <w:sz w:val="24"/>
+          <w:szCs w:val="24"/>
+        </w:rPr>
+        <w:t xml:space="preserve"> 100000</w:t>
+      </w:r>
+    </w:p>
+    <w:p>
+      <w:pPr>
+        <w:rPr>
+          <w:sz w:val="24"/>
+          <w:szCs w:val="24"/>
+        </w:rPr>
+      </w:pPr>
+      <w:proofErr w:type="gramStart"/>
+      <w:r>
+        <w:rPr>
+          <w:sz w:val="24"/>
+          <w:szCs w:val="24"/>
+        </w:rPr>
+        <w:t>b</w:t>
+      </w:r>
+      <w:proofErr w:type="gramEnd"/>
+      <w:r>
+        <w:rPr>
+          <w:sz w:val="24"/>
+          <w:szCs w:val="24"/>
+        </w:rPr>
+        <w:t>: contains 17 bit representation of the random numbers</w:t>
+      </w:r>
+    </w:p>
+    <w:p>
+      <w:pPr>
+        <w:rPr>
+          <w:sz w:val="24"/>
+          <w:szCs w:val="24"/>
+        </w:rPr>
+      </w:pPr>
+      <w:proofErr w:type="gramStart"/>
+      <w:r>
+        <w:rPr>
+          <w:sz w:val="24"/>
+          <w:szCs w:val="24"/>
+        </w:rPr>
+        <w:t>c</w:t>
+      </w:r>
+      <w:proofErr w:type="gramEnd"/>
+      <w:r>
+        <w:rPr>
+          <w:sz w:val="24"/>
+          <w:szCs w:val="24"/>
+        </w:rPr>
+        <w:t>: contains bits as vectors of length 4</w:t>
+      </w:r>
+    </w:p>
+    <w:p>
+      <w:pPr>
+        <w:rPr>
+          <w:sz w:val="24"/>
+          <w:szCs w:val="24"/>
+        </w:rPr>
+      </w:pPr>
+      <w:proofErr w:type="gramStart"/>
+      <w:r>
+        <w:rPr>
+          <w:sz w:val="24"/>
+          <w:szCs w:val="24"/>
+        </w:rPr>
+        <w:t>d</w:t>
+      </w:r>
+      <w:proofErr w:type="gramEnd"/>
+      <w:r>
+        <w:rPr>
+          <w:sz w:val="24"/>
+          <w:szCs w:val="24"/>
+        </w:rPr>
+        <w:t>: contains bits after they have been passed through AWGN channel</w:t>
+      </w:r>
+    </w:p>
+    <w:p>
+      <w:pPr>
+        <w:rPr>
+          <w:sz w:val="24"/>
+          <w:szCs w:val="24"/>
+        </w:rPr>
+      </w:pPr>
+      <w:proofErr w:type="gramStart"/>
+      <w:r>
+        <w:rPr>
+          <w:sz w:val="24"/>
+          <w:szCs w:val="24"/>
+        </w:rPr>
+        <w:t>e</w:t>
+      </w:r>
+      <w:proofErr w:type="gramEnd"/>
+      <w:r>
+        <w:rPr>
+          <w:sz w:val="24"/>
+          <w:szCs w:val="24"/>
+        </w:rPr>
+        <w:t>: contains bits as decoded by the receiver</w:t>
+      </w:r>
+    </w:p>
+    <w:p>
+      <w:pPr>
+        <w:rPr>
+          <w:sz w:val="24"/>
+          <w:szCs w:val="24"/>
+        </w:rPr>
+      </w:pPr>
+      <w:proofErr w:type="gramStart"/>
+      <w:r>
+        <w:rPr>
+          <w:sz w:val="24"/>
+          <w:szCs w:val="24"/>
+        </w:rPr>
+        <w:t>temp</w:t>
+      </w:r>
+      <w:proofErr w:type="gramEnd"/>
+      <w:r>
+        <w:rPr>
+          <w:sz w:val="24"/>
+          <w:szCs w:val="24"/>
+        </w:rPr>
+        <w:t>: gives the bit error rate</w:t>
       </w:r>
     </w:p>
     <w:p>
@@ -240,8 +368,9 @@
           <w:sz w:val="20"/>
           <w:szCs w:val="20"/>
         </w:rPr>
-        <w:t>[out,ff,w,y,</w:t>
-      </w:r>
+        <w:t>[</w:t>
+      </w:r>
+      <w:proofErr w:type="spellStart"/>
       <w:r>
         <w:rPr>
           <w:rFonts w:ascii="Courier New" w:hAnsi="Courier New" w:cs="Courier New"/>
@@ -249,7 +378,7 @@
           <w:sz w:val="20"/>
           <w:szCs w:val="20"/>
         </w:rPr>
-        <w:t xml:space="preserve">yt,op,count,ber ] = ptrain( c </w:t>
+        <w:t>out,ff,w,y,</w:t>
       </w:r>
       <w:r>
         <w:rPr>
@@ -258,6 +387,56 @@
           <w:sz w:val="20"/>
           <w:szCs w:val="20"/>
         </w:rPr>
+        <w:t>yt,op,count,ber</w:t>
+      </w:r>
+      <w:proofErr w:type="spellEnd"/>
+      <w:r>
+        <w:rPr>
+          <w:rFonts w:ascii="Courier New" w:hAnsi="Courier New" w:cs="Courier New"/>
+          <w:color w:val="000000"/>
+          <w:sz w:val="20"/>
+          <w:szCs w:val="20"/>
+        </w:rPr>
+        <w:t xml:space="preserve"> ] = </w:t>
+      </w:r>
+      <w:proofErr w:type="spellStart"/>
+      <w:r>
+        <w:rPr>
+          <w:rFonts w:ascii="Courier New" w:hAnsi="Courier New" w:cs="Courier New"/>
+          <w:color w:val="000000"/>
+          <w:sz w:val="20"/>
+          <w:szCs w:val="20"/>
+        </w:rPr>
+        <w:t>ptrain</w:t>
+      </w:r>
+      <w:proofErr w:type="spellEnd"/>
+      <w:proofErr w:type="gramStart"/>
+      <w:r>
+        <w:rPr>
+          <w:rFonts w:ascii="Courier New" w:hAnsi="Courier New" w:cs="Courier New"/>
+          <w:color w:val="000000"/>
+          <w:sz w:val="20"/>
+          <w:szCs w:val="20"/>
+        </w:rPr>
+        <w:t>( c</w:t>
+      </w:r>
+      <w:proofErr w:type="gramEnd"/>
+      <w:r>
+        <w:rPr>
+          <w:rFonts w:ascii="Courier New" w:hAnsi="Courier New" w:cs="Courier New"/>
+          <w:color w:val="000000"/>
+          <w:sz w:val="20"/>
+          <w:szCs w:val="20"/>
+        </w:rPr>
+        <w:t xml:space="preserve"> </w:t>
+      </w:r>
+      <w:r>
+        <w:rPr>
+          <w:rFonts w:ascii="Courier New" w:hAnsi="Courier New" w:cs="Courier New"/>
+          <w:color w:val="000000"/>
+          <w:sz w:val="20"/>
+          <w:szCs w:val="20"/>
+        </w:rPr>
         <w:t>)</w:t>
       </w:r>
     </w:p>
@@ -310,132 +489,251 @@
           <w:szCs w:val="24"/>
         </w:rPr>
       </w:pPr>
-      <w:r>
-        <w:rPr>
-          <w:sz w:val="24"/>
-          <w:szCs w:val="24"/>
-        </w:rPr>
-        <w:t>c: Input to the function that contains the bit stream of the data.</w:t>
-      </w:r>
-    </w:p>
-    <w:p>
-      <w:pPr>
-        <w:rPr>
-          <w:sz w:val="24"/>
-          <w:szCs w:val="24"/>
-        </w:rPr>
-      </w:pPr>
-      <w:r>
-        <w:rPr>
-          <w:sz w:val="24"/>
-          <w:szCs w:val="24"/>
-        </w:rPr>
-        <w:t>out: the value of the pulse train at different time instants</w:t>
-      </w:r>
-    </w:p>
-    <w:p>
-      <w:pPr>
-        <w:rPr>
-          <w:sz w:val="24"/>
-          <w:szCs w:val="24"/>
-        </w:rPr>
-      </w:pPr>
-      <w:r>
-        <w:rPr>
-          <w:sz w:val="24"/>
-          <w:szCs w:val="24"/>
-        </w:rPr>
-        <w:t>ff: Fourier transform of the pulse train</w:t>
-      </w:r>
-    </w:p>
-    <w:p>
-      <w:pPr>
-        <w:rPr>
-          <w:sz w:val="24"/>
-          <w:szCs w:val="24"/>
-        </w:rPr>
-      </w:pPr>
-      <w:r>
-        <w:rPr>
-          <w:sz w:val="24"/>
-          <w:szCs w:val="24"/>
-        </w:rPr>
-        <w:t>w: angular frequency matrix</w:t>
-      </w:r>
-    </w:p>
-    <w:p>
-      <w:pPr>
-        <w:rPr>
-          <w:sz w:val="24"/>
-          <w:szCs w:val="24"/>
-        </w:rPr>
-      </w:pPr>
-      <w:r>
-        <w:rPr>
-          <w:sz w:val="24"/>
-          <w:szCs w:val="24"/>
-        </w:rPr>
-        <w:t xml:space="preserve"> y: bitstream of the data after passing through a channel of Bandwidth=25 Hz</w:t>
-      </w:r>
-    </w:p>
-    <w:p>
-      <w:pPr>
-        <w:rPr>
-          <w:sz w:val="24"/>
-          <w:szCs w:val="24"/>
-        </w:rPr>
-      </w:pPr>
-      <w:r>
-        <w:rPr>
-          <w:sz w:val="24"/>
-          <w:szCs w:val="24"/>
-        </w:rPr>
-        <w:t xml:space="preserve">yt: representation of y in time domain </w:t>
-      </w:r>
-    </w:p>
-    <w:p>
-      <w:pPr>
-        <w:rPr>
-          <w:sz w:val="24"/>
-          <w:szCs w:val="24"/>
-        </w:rPr>
-      </w:pPr>
-      <w:r>
-        <w:rPr>
-          <w:sz w:val="24"/>
-          <w:szCs w:val="24"/>
-        </w:rPr>
-        <w:t>op: output of the receiver with input as yt</w:t>
-      </w:r>
-    </w:p>
-    <w:p>
-      <w:pPr>
-        <w:rPr>
-          <w:sz w:val="24"/>
-          <w:szCs w:val="24"/>
-        </w:rPr>
-      </w:pPr>
-      <w:r>
-        <w:rPr>
-          <w:sz w:val="24"/>
-          <w:szCs w:val="24"/>
-        </w:rPr>
-        <w:t>count: no of bits in error at the receiver</w:t>
-      </w:r>
-    </w:p>
-    <w:p>
-      <w:pPr>
-        <w:rPr>
-          <w:sz w:val="24"/>
-          <w:szCs w:val="24"/>
-        </w:rPr>
-      </w:pPr>
-      <w:r>
-        <w:rPr>
-          <w:sz w:val="24"/>
-          <w:szCs w:val="24"/>
-        </w:rPr>
-        <w:t>ber: the bit error rate</w:t>
+      <w:proofErr w:type="gramStart"/>
+      <w:r>
+        <w:rPr>
+          <w:sz w:val="24"/>
+          <w:szCs w:val="24"/>
+        </w:rPr>
+        <w:t>c</w:t>
+      </w:r>
+      <w:proofErr w:type="gramEnd"/>
+      <w:r>
+        <w:rPr>
+          <w:sz w:val="24"/>
+          <w:szCs w:val="24"/>
+        </w:rPr>
+        <w:t>: Input to the function that contains the bit stream of the data.</w:t>
+      </w:r>
+    </w:p>
+    <w:p>
+      <w:pPr>
+        <w:rPr>
+          <w:sz w:val="24"/>
+          <w:szCs w:val="24"/>
+        </w:rPr>
+      </w:pPr>
+      <w:proofErr w:type="gramStart"/>
+      <w:r>
+        <w:rPr>
+          <w:sz w:val="24"/>
+          <w:szCs w:val="24"/>
+        </w:rPr>
+        <w:t>out</w:t>
+      </w:r>
+      <w:proofErr w:type="gramEnd"/>
+      <w:r>
+        <w:rPr>
+          <w:sz w:val="24"/>
+          <w:szCs w:val="24"/>
+        </w:rPr>
+        <w:t>: the value of the pulse train at different time instants</w:t>
+      </w:r>
+    </w:p>
+    <w:p>
+      <w:pPr>
+        <w:rPr>
+          <w:sz w:val="24"/>
+          <w:szCs w:val="24"/>
+        </w:rPr>
+      </w:pPr>
+      <w:proofErr w:type="spellStart"/>
+      <w:proofErr w:type="gramStart"/>
+      <w:r>
+        <w:rPr>
+          <w:sz w:val="24"/>
+          <w:szCs w:val="24"/>
+        </w:rPr>
+        <w:t>ff</w:t>
+      </w:r>
+      <w:proofErr w:type="spellEnd"/>
+      <w:proofErr w:type="gramEnd"/>
+      <w:r>
+        <w:rPr>
+          <w:sz w:val="24"/>
+          <w:szCs w:val="24"/>
+        </w:rPr>
+        <w:t>: Fourier transform of the pulse train</w:t>
+      </w:r>
+    </w:p>
+    <w:p>
+      <w:pPr>
+        <w:rPr>
+          <w:sz w:val="24"/>
+          <w:szCs w:val="24"/>
+        </w:rPr>
+      </w:pPr>
+      <w:proofErr w:type="gramStart"/>
+      <w:r>
+        <w:rPr>
+          <w:sz w:val="24"/>
+          <w:szCs w:val="24"/>
+        </w:rPr>
+        <w:t>w</w:t>
+      </w:r>
+      <w:proofErr w:type="gramEnd"/>
+      <w:r>
+        <w:rPr>
+          <w:sz w:val="24"/>
+          <w:szCs w:val="24"/>
+        </w:rPr>
+        <w:t>: angular frequency matrix</w:t>
+      </w:r>
+    </w:p>
+    <w:p>
+      <w:pPr>
+        <w:rPr>
+          <w:sz w:val="24"/>
+          <w:szCs w:val="24"/>
+        </w:rPr>
+      </w:pPr>
+      <w:r>
+        <w:rPr>
+          <w:sz w:val="24"/>
+          <w:szCs w:val="24"/>
+        </w:rPr>
+        <w:t xml:space="preserve"> </w:t>
+      </w:r>
+      <w:proofErr w:type="gramStart"/>
+      <w:r>
+        <w:rPr>
+          <w:sz w:val="24"/>
+          <w:szCs w:val="24"/>
+        </w:rPr>
+        <w:t>y</w:t>
+      </w:r>
+      <w:proofErr w:type="gramEnd"/>
+      <w:r>
+        <w:rPr>
+          <w:sz w:val="24"/>
+          <w:szCs w:val="24"/>
+        </w:rPr>
+        <w:t xml:space="preserve">: </w:t>
+      </w:r>
+      <w:proofErr w:type="spellStart"/>
+      <w:r>
+        <w:rPr>
+          <w:sz w:val="24"/>
+          <w:szCs w:val="24"/>
+        </w:rPr>
+        <w:t>bitstream</w:t>
+      </w:r>
+      <w:proofErr w:type="spellEnd"/>
+      <w:r>
+        <w:rPr>
+          <w:sz w:val="24"/>
+          <w:szCs w:val="24"/>
+        </w:rPr>
+        <w:t xml:space="preserve"> of the data after passing through a channel of Bandwidth=25 Hz</w:t>
+      </w:r>
+    </w:p>
+    <w:p>
+      <w:pPr>
+        <w:rPr>
+          <w:sz w:val="24"/>
+          <w:szCs w:val="24"/>
+        </w:rPr>
+      </w:pPr>
+      <w:proofErr w:type="spellStart"/>
+      <w:proofErr w:type="gramStart"/>
+      <w:r>
+        <w:rPr>
+          <w:sz w:val="24"/>
+          <w:szCs w:val="24"/>
+        </w:rPr>
+        <w:t>yt</w:t>
+      </w:r>
+      <w:proofErr w:type="spellEnd"/>
+      <w:proofErr w:type="gramEnd"/>
+      <w:r>
+        <w:rPr>
+          <w:sz w:val="24"/>
+          <w:szCs w:val="24"/>
+        </w:rPr>
+        <w:t xml:space="preserve">: representation of y in time domain </w:t>
+      </w:r>
+    </w:p>
+    <w:p>
+      <w:pPr>
+        <w:rPr>
+          <w:sz w:val="24"/>
+          <w:szCs w:val="24"/>
+        </w:rPr>
+      </w:pPr>
+      <w:proofErr w:type="gramStart"/>
+      <w:r>
+        <w:rPr>
+          <w:sz w:val="24"/>
+          <w:szCs w:val="24"/>
+        </w:rPr>
+        <w:t>op</w:t>
+      </w:r>
+      <w:proofErr w:type="gramEnd"/>
+      <w:r>
+        <w:rPr>
+          <w:sz w:val="24"/>
+          <w:szCs w:val="24"/>
+        </w:rPr>
+        <w:t xml:space="preserve">: output of the receiver with input as </w:t>
+      </w:r>
+      <w:proofErr w:type="spellStart"/>
+      <w:r>
+        <w:rPr>
+          <w:sz w:val="24"/>
+          <w:szCs w:val="24"/>
+        </w:rPr>
+        <w:t>yt</w:t>
+      </w:r>
+      <w:proofErr w:type="spellEnd"/>
+    </w:p>
+    <w:p>
+      <w:pPr>
+        <w:rPr>
+          <w:sz w:val="24"/>
+          <w:szCs w:val="24"/>
+        </w:rPr>
+      </w:pPr>
+      <w:proofErr w:type="gramStart"/>
+      <w:r>
+        <w:rPr>
+          <w:sz w:val="24"/>
+          <w:szCs w:val="24"/>
+        </w:rPr>
+        <w:t>count</w:t>
+      </w:r>
+      <w:proofErr w:type="gramEnd"/>
+      <w:r>
+        <w:rPr>
+          <w:sz w:val="24"/>
+          <w:szCs w:val="24"/>
+        </w:rPr>
+        <w:t>: no of bits in error at the receiver</w:t>
+      </w:r>
+    </w:p>
+    <w:p>
+      <w:pPr>
+        <w:rPr>
+          <w:sz w:val="24"/>
+          <w:szCs w:val="24"/>
+        </w:rPr>
+      </w:pPr>
+      <w:proofErr w:type="spellStart"/>
+      <w:proofErr w:type="gramStart"/>
+      <w:r>
+        <w:rPr>
+          <w:sz w:val="24"/>
+          <w:szCs w:val="24"/>
+        </w:rPr>
+        <w:t>ber</w:t>
+      </w:r>
+      <w:proofErr w:type="spellEnd"/>
+      <w:proofErr w:type="gramEnd"/>
+      <w:r>
+        <w:rPr>
+          <w:sz w:val="24"/>
+          <w:szCs w:val="24"/>
+        </w:rPr>
+        <w:t>: the bit error rate</w:t>
       </w:r>
     </w:p>
     <w:p>
@@ -580,33 +878,42 @@
           <w:sz w:val="24"/>
           <w:szCs w:val="24"/>
         </w:rPr>
-        <w:t xml:space="preserve">shows the time domain representation of the pulse train after passing through a         </w:t>
+        <w:t>shows the time domain representation of the pulse train after passing through a         low pass filter</w:t>
+      </w:r>
+    </w:p>
+    <w:p>
+      <w:pPr>
+        <w:rPr>
+          <w:b/>
+          <w:sz w:val="24"/>
+          <w:szCs w:val="24"/>
+        </w:rPr>
+      </w:pPr>
+      <w:r>
+        <w:rPr>
+          <w:b/>
+          <w:sz w:val="24"/>
+          <w:szCs w:val="24"/>
+        </w:rPr>
+        <w:t xml:space="preserve">The graphs contain a large no of data points spaced very close to each other. To view the </w:t>
       </w:r>
       <w:bookmarkStart w:id="0" w:name="_GoBack"/>
       <w:bookmarkEnd w:id="0"/>
       <w:r>
         <w:rPr>
-          <w:sz w:val="24"/>
-          <w:szCs w:val="24"/>
-        </w:rPr>
-        <w:t>low pass filter</w:t>
-      </w:r>
-    </w:p>
-    <w:p>
-      <w:pPr>
-        <w:rPr>
           <w:b/>
           <w:sz w:val="24"/>
           <w:szCs w:val="24"/>
         </w:rPr>
-      </w:pPr>
+        <w:t>outputs in a better way please zoom</w:t>
+      </w:r>
       <w:r>
         <w:rPr>
           <w:b/>
           <w:sz w:val="24"/>
           <w:szCs w:val="24"/>
         </w:rPr>
-        <w:t>The graphs contain a large no of data points spaced very close to each other. To view the output in a better way please zoom along the axes.</w:t>
+        <w:t xml:space="preserve"> along the axes.</w:t>
       </w:r>
     </w:p>
     <w:sectPr>
